--- a/media/R2237/output_dir/测评组织及任务分工.docx
+++ b/media/R2237/output_dir/测评组织及任务分工.docx
@@ -300,7 +300,7 @@
                 <w:szCs w:val="21"/>
                 <w:lang w:val="zh-CN"/>
               </w:rPr>
-              <w:t xml:space="preserve">陈俊亦</w:t>
+              <w:t xml:space="preserve">某测试人员1</w:t>
             </w:r>
           </w:p>
         </w:tc>
@@ -392,7 +392,7 @@
                 <w:szCs w:val="21"/>
                 <w:lang w:val="zh-CN"/>
               </w:rPr>
-              <w:t xml:space="preserve">陈俊亦、某测试人员1、某测试人员2、某测试人员3、某测试人员4</w:t>
+              <w:t xml:space="preserve">某测试人员1、某测试人员2、某测试人员3、某测试人员4</w:t>
             </w:r>
           </w:p>
         </w:tc>
